--- a/db/musicandhistory/2002 copy.docx
+++ b/db/musicandhistory/2002 copy.docx
@@ -952,30 +952,46 @@
     <w:p>
       <w:pPr>
         <w:rPr>
-          <w:rFonts w:ascii="Book Antiqua" w:eastAsia="Times New Roman" w:hAnsi="Book Antiqua"/>
-          <w:color w:val="000000"/>
-          <w:szCs w:val="24"/>
-        </w:rPr>
-      </w:pPr>
-      <w:r>
-        <w:rPr>
-          <w:rFonts w:ascii="Book Antiqua" w:eastAsia="Times New Roman" w:hAnsi="Book Antiqua"/>
-          <w:b/>
-          <w:color w:val="000000"/>
-          <w:szCs w:val="24"/>
+          <w:rFonts w:ascii="Book Antiqua" w:hAnsi="Book Antiqua"/>
+        </w:rPr>
+      </w:pPr>
+      <w:r>
+        <w:rPr>
+          <w:rFonts w:ascii="Book Antiqua" w:hAnsi="Book Antiqua"/>
+          <w:b/>
         </w:rPr>
         <w:t>31 January 2002</w:t>
       </w:r>
       <w:r>
         <w:rPr>
-          <w:rFonts w:ascii="Book Antiqua" w:eastAsia="Times New Roman" w:hAnsi="Book Antiqua"/>
-          <w:color w:val="000000"/>
-          <w:szCs w:val="24"/>
+          <w:rFonts w:ascii="Book Antiqua" w:hAnsi="Book Antiqua"/>
         </w:rPr>
         <w:t xml:space="preserve">  </w:t>
       </w:r>
       <w:r>
         <w:rPr>
+          <w:rFonts w:ascii="Book Antiqua" w:hAnsi="Book Antiqua"/>
+          <w:i/>
+        </w:rPr>
+        <w:t>torsion:  transparent variation</w:t>
+      </w:r>
+      <w:r>
+        <w:rPr>
+          <w:rFonts w:ascii="Book Antiqua" w:hAnsi="Book Antiqua"/>
+        </w:rPr>
+        <w:t xml:space="preserve"> for bassoon and chamber ensemble by Olga Neuwirth (33) is performed for the first time, over the airwaves of Radio-France, Paris.</w:t>
+      </w:r>
+    </w:p>
+    <w:p>
+      <w:pPr>
+        <w:rPr>
+          <w:rFonts w:ascii="Book Antiqua" w:eastAsia="Times New Roman" w:hAnsi="Book Antiqua"/>
+          <w:color w:val="000000"/>
+          <w:szCs w:val="24"/>
+        </w:rPr>
+      </w:pPr>
+      <w:r>
+        <w:rPr>
           <w:rFonts w:ascii="Book Antiqua" w:eastAsia="Times New Roman" w:hAnsi="Book Antiqua"/>
           <w:i/>
           <w:color w:val="000000"/>
@@ -1357,6 +1373,26 @@
       <w:r>
         <w:rPr>
           <w:rFonts w:ascii="Book Antiqua" w:hAnsi="Book Antiqua"/>
+          <w:i/>
+        </w:rPr>
+        <w:t>locus…doublure…solus</w:t>
+      </w:r>
+      <w:r>
+        <w:rPr>
+          <w:rFonts w:ascii="Book Antiqua" w:hAnsi="Book Antiqua"/>
+        </w:rPr>
+        <w:t xml:space="preserve"> for orchestra by Olga Neuwirth (33) is performed for the first time, in Antwerp.  See 8 September 2001 and 21 March 2004.</w:t>
+      </w:r>
+    </w:p>
+    <w:p>
+      <w:pPr>
+        <w:rPr>
+          <w:rFonts w:ascii="Book Antiqua" w:hAnsi="Book Antiqua"/>
+        </w:rPr>
+      </w:pPr>
+      <w:r>
+        <w:rPr>
+          <w:rFonts w:ascii="Book Antiqua" w:hAnsi="Book Antiqua"/>
           <w:b/>
         </w:rPr>
         <w:t>9 February 2002</w:t>
@@ -2523,6 +2559,50 @@
           <w:rFonts w:ascii="Book Antiqua" w:hAnsi="Book Antiqua"/>
         </w:rPr>
         <w:t>An Arab bomber kills ten people, including himself, and injures 40 in a Jewish neighborhood of Jerusalem.</w:t>
+      </w:r>
+    </w:p>
+    <w:p>
+      <w:pPr>
+        <w:rPr>
+          <w:rFonts w:ascii="Book Antiqua" w:hAnsi="Book Antiqua"/>
+          <w:color w:val="000000"/>
+        </w:rPr>
+      </w:pPr>
+      <w:r>
+        <w:rPr>
+          <w:rFonts w:ascii="Book Antiqua" w:hAnsi="Book Antiqua"/>
+          <w:color w:val="000000"/>
+        </w:rPr>
+        <w:t>A marker is placed on the house in Salzburg where Hans Pfitzner (</w:t>
+      </w:r>
+      <w:r>
+        <w:rPr>
+          <w:rFonts w:ascii="Book Antiqua" w:hAnsi="Book Antiqua"/>
+          <w:color w:val="000000"/>
+        </w:rPr>
+        <w:t>†52</w:t>
+      </w:r>
+      <w:r>
+        <w:rPr>
+          <w:rFonts w:ascii="Book Antiqua" w:hAnsi="Book Antiqua"/>
+          <w:color w:val="000000"/>
+        </w:rPr>
+        <w:t xml:space="preserve">) composed </w:t>
+      </w:r>
+      <w:r>
+        <w:rPr>
+          <w:rFonts w:ascii="Book Antiqua" w:hAnsi="Book Antiqua"/>
+          <w:i/>
+          <w:color w:val="000000"/>
+        </w:rPr>
+        <w:t>Palestrina</w:t>
+      </w:r>
+      <w:r>
+        <w:rPr>
+          <w:rFonts w:ascii="Book Antiqua" w:hAnsi="Book Antiqua"/>
+          <w:color w:val="000000"/>
+        </w:rPr>
+        <w:t>.</w:t>
       </w:r>
     </w:p>
     <w:p>
@@ -9865,10 +9945,30 @@
       <w:pPr>
         <w:rPr>
           <w:rFonts w:ascii="Book Antiqua" w:hAnsi="Book Antiqua"/>
-          <w:color w:val="000000"/>
         </w:rPr>
       </w:pPr>
       <w:bookmarkStart w:id="4" w:name="OLE_LINK2"/>
+      <w:r>
+        <w:rPr>
+          <w:rFonts w:ascii="Book Antiqua" w:hAnsi="Book Antiqua"/>
+          <w:i/>
+        </w:rPr>
+        <w:t>Verfremdung/Entfremdung</w:t>
+      </w:r>
+      <w:r>
+        <w:rPr>
+          <w:rFonts w:ascii="Book Antiqua" w:hAnsi="Book Antiqua"/>
+        </w:rPr>
+        <w:t xml:space="preserve"> for flute and piano by Olga Neuwirth (34) is performed for the first time, in the Luzernersaal, Lucerne.</w:t>
+      </w:r>
+    </w:p>
+    <w:p>
+      <w:pPr>
+        <w:rPr>
+          <w:rFonts w:ascii="Book Antiqua" w:hAnsi="Book Antiqua"/>
+          <w:color w:val="000000"/>
+        </w:rPr>
+      </w:pPr>
       <w:r>
         <w:rPr>
           <w:rFonts w:ascii="Book Antiqua" w:hAnsi="Book Antiqua"/>
@@ -14416,13 +14516,13 @@
         <w:rPr>
           <w:rFonts w:ascii="Book Antiqua" w:hAnsi="Book Antiqua"/>
         </w:rPr>
-        <w:t>Febr</w:t>
-      </w:r>
-      <w:r>
-        <w:rPr>
-          <w:rFonts w:ascii="Book Antiqua" w:hAnsi="Book Antiqua"/>
-        </w:rPr>
-        <w:t>uary 2016</w:t>
+        <w:t>May</w:t>
+      </w:r>
+      <w:r>
+        <w:rPr>
+          <w:rFonts w:ascii="Book Antiqua" w:hAnsi="Book Antiqua"/>
+        </w:rPr>
+        <w:t xml:space="preserve"> 2016</w:t>
       </w:r>
     </w:p>
     <w:p>
